--- a/Functional Requirement Document.docx
+++ b/Functional Requirement Document.docx
@@ -14,7 +14,21 @@
           <w:b/>
           <w:bCs/>
         </w:rPr>
-        <w:t>Functional Requirement Document (FRD) for Neighborly</w:t>
+        <w:t>Functional Requirement Document (FRD) for Neighbo</w:t>
+      </w:r>
+      <w:r>
+        <w:rPr>
+          <w:b/>
+          <w:bCs/>
+        </w:rPr>
+        <w:t>u</w:t>
+      </w:r>
+      <w:r>
+        <w:rPr>
+          <w:b/>
+          <w:bCs/>
+        </w:rPr>
+        <w:t>rly</w:t>
       </w:r>
     </w:p>
     <w:p>
@@ -34,7 +48,13 @@
     </w:p>
     <w:p>
       <w:r>
-        <w:t>Neighborly is a community-centric platform with two key aspects:</w:t>
+        <w:t>Neighbo</w:t>
+      </w:r>
+      <w:r>
+        <w:t>u</w:t>
+      </w:r>
+      <w:r>
+        <w:t>rly is a community-centric platform with two key aspects:</w:t>
       </w:r>
     </w:p>
     <w:p>
@@ -186,6 +206,42 @@
     </w:p>
     <w:p>
       <w:pPr>
+        <w:numPr>
+          <w:ilvl w:val="1"/>
+          <w:numId w:val="2"/>
+        </w:numPr>
+      </w:pPr>
+      <w:r>
+        <w:rPr>
+          <w:b/>
+          <w:bCs/>
+        </w:rPr>
+        <w:t>OFF</w:t>
+      </w:r>
+      <w:r>
+        <w:rPr>
+          <w:b/>
+          <w:bCs/>
+        </w:rPr>
+        <w:t>(hidden)</w:t>
+      </w:r>
+    </w:p>
+    <w:p>
+      <w:pPr>
+        <w:numPr>
+          <w:ilvl w:val="0"/>
+          <w:numId w:val="2"/>
+        </w:numPr>
+      </w:pPr>
+      <w:r>
+        <w:t xml:space="preserve">A community verified member can create </w:t>
+      </w:r>
+      <w:r>
+        <w:t>/update /delete an event.</w:t>
+      </w:r>
+    </w:p>
+    <w:p>
+      <w:pPr>
         <w:rPr>
           <w:b/>
           <w:bCs/>
@@ -292,7 +348,13 @@
         </w:numPr>
       </w:pPr>
       <w:r>
-        <w:t>Users can list services ranging from small-scale tuition classes to large businesses.</w:t>
+        <w:t xml:space="preserve">Users can list services ranging from small-scale </w:t>
+      </w:r>
+      <w:r>
+        <w:t>businesses</w:t>
+      </w:r>
+      <w:r>
+        <w:t xml:space="preserve"> to large businesses.</w:t>
       </w:r>
     </w:p>
     <w:p>
@@ -306,6 +368,7 @@
         <w:t>Listings can have different visibility settings: Public, Private, Restricted, or Off.</w:t>
       </w:r>
     </w:p>
+    <w:p/>
     <w:p>
       <w:pPr>
         <w:rPr>
@@ -344,7 +407,6 @@
           <w:b/>
           <w:bCs/>
         </w:rPr>
-        <w:lastRenderedPageBreak/>
         <w:t>2.2 E-Commerce</w:t>
       </w:r>
     </w:p>
@@ -442,7 +504,21 @@
           <w:b/>
           <w:bCs/>
         </w:rPr>
-        <w:t>Used - Fair</w:t>
+        <w:t xml:space="preserve">Used </w:t>
+      </w:r>
+      <w:r>
+        <w:rPr>
+          <w:b/>
+          <w:bCs/>
+        </w:rPr>
+        <w:t>–</w:t>
+      </w:r>
+      <w:r>
+        <w:rPr>
+          <w:b/>
+          <w:bCs/>
+        </w:rPr>
+        <w:t xml:space="preserve"> Fair</w:t>
       </w:r>
     </w:p>
     <w:p>
@@ -453,6 +529,56 @@
         </w:numPr>
       </w:pPr>
       <w:r>
+        <w:rPr>
+          <w:b/>
+          <w:bCs/>
+        </w:rPr>
+        <w:t>Food is exception</w:t>
+      </w:r>
+      <w:r>
+        <w:rPr>
+          <w:b/>
+          <w:bCs/>
+        </w:rPr>
+        <w:t>al</w:t>
+      </w:r>
+      <w:r>
+        <w:rPr>
+          <w:b/>
+          <w:bCs/>
+        </w:rPr>
+        <w:t xml:space="preserve"> as it cannot have the </w:t>
+      </w:r>
+      <w:r>
+        <w:rPr>
+          <w:b/>
+          <w:bCs/>
+        </w:rPr>
+        <w:t xml:space="preserve">Item </w:t>
+      </w:r>
+      <w:r>
+        <w:rPr>
+          <w:b/>
+          <w:bCs/>
+        </w:rPr>
+        <w:t>condition as USED. It can only be New</w:t>
+      </w:r>
+      <w:r>
+        <w:rPr>
+          <w:b/>
+          <w:bCs/>
+        </w:rPr>
+        <w:t>.</w:t>
+      </w:r>
+    </w:p>
+    <w:p>
+      <w:pPr>
+        <w:numPr>
+          <w:ilvl w:val="0"/>
+          <w:numId w:val="6"/>
+        </w:numPr>
+      </w:pPr>
+      <w:r>
         <w:t xml:space="preserve">Items can have different visibility settings: </w:t>
       </w:r>
     </w:p>
@@ -639,31 +765,53 @@
       </w:r>
       <w:r>
         <w:t xml:space="preserve"> can sell both new and used items.</w:t>
+      </w:r>
+    </w:p>
+    <w:p>
+      <w:pPr>
+        <w:numPr>
+          <w:ilvl w:val="0"/>
+          <w:numId w:val="6"/>
+        </w:numPr>
+      </w:pPr>
+      <w:r>
+        <w:rPr>
+          <w:b/>
+          <w:bCs/>
+        </w:rPr>
+        <w:t xml:space="preserve">Food is exceptional, </w:t>
+      </w:r>
+      <w:r>
+        <w:rPr>
+          <w:b/>
+          <w:bCs/>
+        </w:rPr>
+        <w:t xml:space="preserve">only Authorized sellers can sell </w:t>
+      </w:r>
+      <w:r>
+        <w:rPr>
+          <w:b/>
+          <w:bCs/>
+        </w:rPr>
+        <w:t>items of food category.</w:t>
       </w:r>
     </w:p>
     <w:p/>
     <w:p/>
     <w:p/>
-    <w:p/>
-    <w:p/>
-    <w:p/>
-    <w:p/>
-    <w:p/>
-    <w:p/>
-    <w:p/>
-    <w:p/>
-    <w:p>
-      <w:pPr>
-        <w:rPr>
-          <w:b/>
-          <w:bCs/>
-        </w:rPr>
-      </w:pPr>
-      <w:r>
-        <w:rPr>
-          <w:b/>
-          <w:bCs/>
-        </w:rPr>
+    <w:p>
+      <w:pPr>
+        <w:rPr>
+          <w:b/>
+          <w:bCs/>
+        </w:rPr>
+      </w:pPr>
+      <w:r>
+        <w:rPr>
+          <w:b/>
+          <w:bCs/>
+        </w:rPr>
+        <w:lastRenderedPageBreak/>
         <w:t>3</w:t>
       </w:r>
       <w:r>
@@ -729,6 +877,32 @@
     <w:p>
       <w:pPr>
         <w:numPr>
+          <w:ilvl w:val="1"/>
+          <w:numId w:val="9"/>
+        </w:numPr>
+        <w:rPr>
+          <w:b/>
+          <w:bCs/>
+        </w:rPr>
+      </w:pPr>
+      <w:r>
+        <w:rPr>
+          <w:b/>
+          <w:bCs/>
+        </w:rPr>
+        <w:t>A m</w:t>
+      </w:r>
+      <w:r>
+        <w:rPr>
+          <w:b/>
+          <w:bCs/>
+        </w:rPr>
+        <w:t>ember can be a verified community member of one or more communities</w:t>
+      </w:r>
+    </w:p>
+    <w:p>
+      <w:pPr>
+        <w:numPr>
           <w:ilvl w:val="0"/>
           <w:numId w:val="9"/>
         </w:numPr>
@@ -789,6 +963,41 @@
         <w:t>Needs to purchase a seller’s license to sell new items.</w:t>
       </w:r>
     </w:p>
+    <w:p>
+      <w:pPr>
+        <w:numPr>
+          <w:ilvl w:val="0"/>
+          <w:numId w:val="9"/>
+        </w:numPr>
+      </w:pPr>
+      <w:r>
+        <w:t>Community Admin</w:t>
+      </w:r>
+    </w:p>
+    <w:p>
+      <w:pPr>
+        <w:pStyle w:val="ListParagraph"/>
+        <w:numPr>
+          <w:ilvl w:val="0"/>
+          <w:numId w:val="13"/>
+        </w:numPr>
+      </w:pPr>
+      <w:r>
+        <w:t>Can verify and approve the requests</w:t>
+      </w:r>
+      <w:r>
+        <w:t xml:space="preserve"> from members</w:t>
+      </w:r>
+      <w:r>
+        <w:t xml:space="preserve"> for </w:t>
+      </w:r>
+      <w:r>
+        <w:t>community</w:t>
+      </w:r>
+      <w:r>
+        <w:t xml:space="preserve"> verification</w:t>
+      </w:r>
+    </w:p>
     <w:p/>
     <w:p>
       <w:pPr>
@@ -858,159 +1067,474 @@
       <w:r>
         <w:t xml:space="preserve"> </w:t>
       </w:r>
-      <w:proofErr w:type="spellStart"/>
-      <w:r>
-        <w:t>usecase</w:t>
-      </w:r>
-      <w:proofErr w:type="spellEnd"/>
+      <w:r>
+        <w:t>use case</w:t>
+      </w:r>
       <w:r>
         <w:t xml:space="preserve"> 1:</w:t>
       </w:r>
     </w:p>
     <w:p>
-      <w:r>
-        <w:t xml:space="preserve">    Rohit is neither a verified community member nor a member of </w:t>
-      </w:r>
-      <w:proofErr w:type="spellStart"/>
-      <w:r>
-        <w:t>neighbourly</w:t>
-      </w:r>
-      <w:proofErr w:type="spellEnd"/>
-      <w:r>
-        <w:t xml:space="preserve"> application, </w:t>
-      </w:r>
-    </w:p>
-    <w:p>
-      <w:r>
-        <w:t>    When he logs into the application,</w:t>
-      </w:r>
-    </w:p>
-    <w:p>
-      <w:r>
-        <w:t xml:space="preserve">    he would see the ecommerce part of </w:t>
-      </w:r>
-      <w:proofErr w:type="spellStart"/>
-      <w:r>
-        <w:t>Neighbourly</w:t>
-      </w:r>
-      <w:proofErr w:type="spellEnd"/>
+      <w:pPr>
+        <w:pStyle w:val="ListParagraph"/>
+        <w:numPr>
+          <w:ilvl w:val="0"/>
+          <w:numId w:val="16"/>
+        </w:numPr>
+      </w:pPr>
+      <w:r>
+        <w:t xml:space="preserve">Rohit is neither a verified community member nor a member of </w:t>
+      </w:r>
+      <w:r>
+        <w:t>N</w:t>
+      </w:r>
+      <w:r>
+        <w:t>eighbourly application, When he logs into the application,</w:t>
+      </w:r>
+      <w:r>
+        <w:t xml:space="preserve"> </w:t>
+      </w:r>
+      <w:r>
+        <w:t>he would see the ecommerce part of Neighbourly.</w:t>
+      </w:r>
+    </w:p>
+    <w:p>
+      <w:pPr>
+        <w:pStyle w:val="ListParagraph"/>
+        <w:numPr>
+          <w:ilvl w:val="0"/>
+          <w:numId w:val="16"/>
+        </w:numPr>
+      </w:pPr>
+      <w:r>
+        <w:t xml:space="preserve">He can view all the items posted within the platform with visibility as public, click on any item and </w:t>
+      </w:r>
+      <w:r>
+        <w:t xml:space="preserve"> </w:t>
+      </w:r>
+      <w:r>
+        <w:t>view the item details.</w:t>
+      </w:r>
+    </w:p>
+    <w:p>
+      <w:pPr>
+        <w:pStyle w:val="ListParagraph"/>
+        <w:numPr>
+          <w:ilvl w:val="0"/>
+          <w:numId w:val="16"/>
+        </w:numPr>
+      </w:pPr>
+      <w:r>
+        <w:t>He cannot see the seller's information.</w:t>
+      </w:r>
+    </w:p>
+    <w:p>
+      <w:pPr>
+        <w:pStyle w:val="ListParagraph"/>
+        <w:numPr>
+          <w:ilvl w:val="0"/>
+          <w:numId w:val="16"/>
+        </w:numPr>
+      </w:pPr>
+      <w:r>
+        <w:t>He cannot share his interest with the seller.</w:t>
+      </w:r>
+    </w:p>
+    <w:p>
+      <w:pPr>
+        <w:pStyle w:val="ListParagraph"/>
+        <w:numPr>
+          <w:ilvl w:val="0"/>
+          <w:numId w:val="13"/>
+        </w:numPr>
+      </w:pPr>
+      <w:r>
+        <w:t>The moment he clicks on the "</w:t>
+      </w:r>
+      <w:r>
+        <w:t>I’m</w:t>
+      </w:r>
+      <w:r>
+        <w:t xml:space="preserve"> Interested" button in the Item details page, he would be asked to </w:t>
+      </w:r>
+      <w:r>
+        <w:t>sign up</w:t>
+      </w:r>
+      <w:r>
+        <w:t xml:space="preserve"> either by email or mobile number verification.</w:t>
+      </w:r>
+    </w:p>
+    <w:p>
+      <w:pPr>
+        <w:pStyle w:val="ListParagraph"/>
+        <w:numPr>
+          <w:ilvl w:val="0"/>
+          <w:numId w:val="13"/>
+        </w:numPr>
+      </w:pPr>
+      <w:r>
+        <w:lastRenderedPageBreak/>
+        <w:t xml:space="preserve">He can also verify him/herself by </w:t>
+      </w:r>
+      <w:r>
+        <w:t>uploading</w:t>
+      </w:r>
+      <w:r>
+        <w:t xml:space="preserve"> the resident proof and become a Verified community member. </w:t>
+      </w:r>
+    </w:p>
+    <w:p>
+      <w:pPr>
+        <w:pStyle w:val="ListParagraph"/>
+        <w:numPr>
+          <w:ilvl w:val="0"/>
+          <w:numId w:val="13"/>
+        </w:numPr>
+      </w:pPr>
+      <w:r>
+        <w:t>He</w:t>
+      </w:r>
+      <w:r>
+        <w:t xml:space="preserve"> can also see the Service listings with public visibility.</w:t>
+      </w:r>
+    </w:p>
+    <w:p>
+      <w:pPr>
+        <w:pStyle w:val="ListParagraph"/>
+        <w:numPr>
+          <w:ilvl w:val="0"/>
+          <w:numId w:val="13"/>
+        </w:numPr>
+      </w:pPr>
+      <w:r>
+        <w:t>He</w:t>
+      </w:r>
+      <w:r>
+        <w:t xml:space="preserve"> can also see the events with public visibility.</w:t>
+      </w:r>
+    </w:p>
+    <w:p/>
+    <w:p>
+      <w:r>
+        <w:t>5.2 Use Case</w:t>
+      </w:r>
+      <w:r>
+        <w:t xml:space="preserve"> 2</w:t>
+      </w:r>
+      <w:r>
+        <w:t>:</w:t>
+      </w:r>
+    </w:p>
+    <w:p>
+      <w:pPr>
+        <w:pStyle w:val="ListParagraph"/>
+        <w:numPr>
+          <w:ilvl w:val="0"/>
+          <w:numId w:val="14"/>
+        </w:numPr>
+      </w:pPr>
+      <w:r>
+        <w:t>Ram is a member of the platform(email or mobile verified):</w:t>
+      </w:r>
+    </w:p>
+    <w:p>
+      <w:pPr>
+        <w:pStyle w:val="ListParagraph"/>
+        <w:numPr>
+          <w:ilvl w:val="0"/>
+          <w:numId w:val="14"/>
+        </w:numPr>
+      </w:pPr>
+      <w:r>
+        <w:t>When he logs into the application, he cannot access the community engagement but ecommerce part.</w:t>
+      </w:r>
+    </w:p>
+    <w:p>
+      <w:pPr>
+        <w:pStyle w:val="ListParagraph"/>
+        <w:numPr>
+          <w:ilvl w:val="0"/>
+          <w:numId w:val="14"/>
+        </w:numPr>
+      </w:pPr>
+      <w:r>
+        <w:t>he would see the ecommerce part of Neighbourly.</w:t>
+      </w:r>
+    </w:p>
+    <w:p>
+      <w:pPr>
+        <w:pStyle w:val="ListParagraph"/>
+        <w:numPr>
+          <w:ilvl w:val="0"/>
+          <w:numId w:val="14"/>
+        </w:numPr>
+      </w:pPr>
+      <w:r>
+        <w:t>He can view all the items posted within the platform with visibility as public, click on any item and view the item details.</w:t>
+      </w:r>
+    </w:p>
+    <w:p>
+      <w:pPr>
+        <w:pStyle w:val="ListParagraph"/>
+        <w:numPr>
+          <w:ilvl w:val="0"/>
+          <w:numId w:val="14"/>
+        </w:numPr>
+      </w:pPr>
+      <w:r>
+        <w:t>Since he is a member on the platform, he can share his interest with the seller.</w:t>
+      </w:r>
+    </w:p>
+    <w:p>
+      <w:pPr>
+        <w:pStyle w:val="ListParagraph"/>
+        <w:numPr>
+          <w:ilvl w:val="0"/>
+          <w:numId w:val="14"/>
+        </w:numPr>
+      </w:pPr>
+      <w:r>
+        <w:t>When Rohit clicks on "</w:t>
+      </w:r>
+      <w:r>
+        <w:t>I’m</w:t>
+      </w:r>
+      <w:r>
+        <w:t xml:space="preserve"> interested", his details would be shared with the Seller.</w:t>
+      </w:r>
+    </w:p>
+    <w:p>
+      <w:pPr>
+        <w:pStyle w:val="ListParagraph"/>
+        <w:numPr>
+          <w:ilvl w:val="0"/>
+          <w:numId w:val="14"/>
+        </w:numPr>
+      </w:pPr>
+      <w:r>
+        <w:t>He can send an offer to the Seller</w:t>
+      </w:r>
+    </w:p>
+    <w:p>
+      <w:pPr>
+        <w:pStyle w:val="ListParagraph"/>
+        <w:numPr>
+          <w:ilvl w:val="0"/>
+          <w:numId w:val="14"/>
+        </w:numPr>
+      </w:pPr>
+      <w:r>
+        <w:t>Ram can also see the Service listings with public visibility.</w:t>
+      </w:r>
+    </w:p>
+    <w:p>
+      <w:pPr>
+        <w:pStyle w:val="ListParagraph"/>
+        <w:numPr>
+          <w:ilvl w:val="0"/>
+          <w:numId w:val="14"/>
+        </w:numPr>
+      </w:pPr>
+      <w:r>
+        <w:t>Ram can also see the events with public visibility.</w:t>
+      </w:r>
+    </w:p>
+    <w:p/>
+    <w:p>
+      <w:r>
+        <w:t xml:space="preserve">5.3 </w:t>
+      </w:r>
+      <w:r>
+        <w:t>Use</w:t>
+      </w:r>
+      <w:r>
+        <w:t>-</w:t>
+      </w:r>
+      <w:r>
+        <w:t>case 3:</w:t>
+      </w:r>
+    </w:p>
+    <w:p>
+      <w:r>
+        <w:t>    Satya is a resident of the community Marina Skies and he is a verified community member on the platform.</w:t>
+      </w:r>
+    </w:p>
+    <w:p>
+      <w:r>
+        <w:t>    When he logs in, he sees two options, Community engagement and E-commerce.</w:t>
+      </w:r>
+    </w:p>
+    <w:p>
+      <w:r>
+        <w:t>    He can access all the aspects of community engagement.</w:t>
+      </w:r>
+    </w:p>
+    <w:p>
+      <w:r>
+        <w:t>    Also he can access the Ecommerce part of the application:</w:t>
+      </w:r>
+    </w:p>
+    <w:p>
+      <w:r>
+        <w:t>        1. He can view all the items in the platform</w:t>
+      </w:r>
+    </w:p>
+    <w:p>
+      <w:r>
+        <w:t>        2. He can View the item details</w:t>
+      </w:r>
+    </w:p>
+    <w:p>
+      <w:r>
+        <w:t>        3. He can also view the seller information like the seller's name  and community or Authorized seller</w:t>
+      </w:r>
+    </w:p>
+    <w:p>
+      <w:r>
+        <w:t xml:space="preserve">        4. He can </w:t>
+      </w:r>
+      <w:r>
+        <w:t>initiate</w:t>
+      </w:r>
+      <w:r>
+        <w:t xml:space="preserve"> the chat with the seller.</w:t>
+      </w:r>
+    </w:p>
+    <w:p>
+      <w:r>
+        <w:t xml:space="preserve">        5. He can send an offer to the seller, </w:t>
+      </w:r>
+    </w:p>
+    <w:p>
+      <w:r>
+        <w:t>        6. He can view the conversations with other verified community members or</w:t>
+      </w:r>
+    </w:p>
+    <w:p>
+      <w:r>
+        <w:t>         authorized sellers.</w:t>
+      </w:r>
+    </w:p>
+    <w:p>
+      <w:r>
+        <w:lastRenderedPageBreak/>
+        <w:t>        7. He can post an item for sale(although not a new item)</w:t>
+      </w:r>
+    </w:p>
+    <w:p>
+      <w:r>
+        <w:t xml:space="preserve">       8. He </w:t>
+      </w:r>
+      <w:r>
+        <w:t xml:space="preserve">can also share his catalogue using a hyperlink over other platforms like </w:t>
+      </w:r>
+      <w:r>
+        <w:t>WhatsApp</w:t>
+      </w:r>
+      <w:r>
+        <w:t>, Telegram.</w:t>
+      </w:r>
+    </w:p>
+    <w:p>
+      <w:r>
+        <w:t xml:space="preserve">       9. He</w:t>
+      </w:r>
+      <w:r>
+        <w:t xml:space="preserve"> can also post an AD/promotion in the service listing.</w:t>
+      </w:r>
+      <w:r>
+        <w:br/>
+      </w:r>
+    </w:p>
+    <w:p>
+      <w:r>
+        <w:t>5.4 U</w:t>
+      </w:r>
+      <w:r>
+        <w:t>s</w:t>
+      </w:r>
+      <w:r>
+        <w:t>e Case</w:t>
+      </w:r>
+      <w:r>
+        <w:t xml:space="preserve"> </w:t>
+      </w:r>
+      <w:r>
+        <w:t>5</w:t>
+      </w:r>
+      <w:r>
+        <w:t>:</w:t>
+      </w:r>
+    </w:p>
+    <w:p>
+      <w:r>
+        <w:t>Naveen is an authorized seller on the Platform</w:t>
+      </w:r>
+      <w:r>
+        <w:t xml:space="preserve">, </w:t>
+      </w:r>
+      <w:r>
+        <w:t>When he logs in ,</w:t>
+      </w:r>
+      <w:r>
+        <w:t xml:space="preserve"> </w:t>
+      </w:r>
+      <w:r>
+        <w:t>he cannot access the community engagement but ecommerce part</w:t>
+      </w:r>
       <w:r>
         <w:t>.</w:t>
       </w:r>
     </w:p>
     <w:p>
-      <w:r>
-        <w:t xml:space="preserve">    He can view all the items posted within the platform with visibility as public, click on any item and </w:t>
-      </w:r>
-      <w:r>
-        <w:t xml:space="preserve"> </w:t>
-      </w:r>
-      <w:r>
-        <w:t>view the item details.</w:t>
-      </w:r>
-    </w:p>
-    <w:p>
-      <w:r>
-        <w:t>    He cannot see the seller's information.</w:t>
-      </w:r>
-    </w:p>
-    <w:p>
-      <w:r>
-        <w:lastRenderedPageBreak/>
-        <w:t>    He cannot share his interest with the seller.</w:t>
-      </w:r>
-    </w:p>
-    <w:p>
-      <w:r>
-        <w:t>    The moment he clicks on the "</w:t>
-      </w:r>
-      <w:proofErr w:type="spellStart"/>
-      <w:r>
-        <w:t>Im</w:t>
-      </w:r>
-      <w:proofErr w:type="spellEnd"/>
-      <w:r>
-        <w:t xml:space="preserve"> Interested" button in the Item details page, he would be asked to </w:t>
-      </w:r>
-      <w:proofErr w:type="spellStart"/>
-      <w:r>
-        <w:t>signup</w:t>
-      </w:r>
-      <w:proofErr w:type="spellEnd"/>
-      <w:r>
-        <w:t xml:space="preserve"> either by email or mobile number verification.</w:t>
-      </w:r>
-    </w:p>
-    <w:p>
-      <w:r>
-        <w:t xml:space="preserve">    He can also verify him/herself by </w:t>
-      </w:r>
-      <w:r>
-        <w:t>uploading</w:t>
-      </w:r>
-      <w:r>
-        <w:t xml:space="preserve"> the resident proof and become a Verified community member. </w:t>
-      </w:r>
-    </w:p>
-    <w:p/>
-    <w:p>
-      <w:r>
-        <w:t>    Rohit can also see the Service listings with public visibility.</w:t>
-      </w:r>
-    </w:p>
-    <w:p>
-      <w:r>
-        <w:t>    Rohit can also see the events with public visibility.</w:t>
-      </w:r>
-    </w:p>
-    <w:p/>
-    <w:p>
-      <w:r>
-        <w:t>5.2 Use Case</w:t>
-      </w:r>
-      <w:r>
-        <w:t xml:space="preserve"> 2</w:t>
-      </w:r>
-      <w:r>
-        <w:t>:</w:t>
-      </w:r>
-    </w:p>
-    <w:p>
-      <w:r>
-        <w:t>    Ram is a member of the platform(email or mobile verified):</w:t>
-      </w:r>
-    </w:p>
-    <w:p>
-      <w:r>
-        <w:t>    When he logs into the application, he cannot access the community engagement but ecommerce part.</w:t>
-      </w:r>
-    </w:p>
-    <w:p>
-      <w:r>
-        <w:t xml:space="preserve">    he would see the ecommerce part of </w:t>
-      </w:r>
-      <w:proofErr w:type="spellStart"/>
-      <w:r>
-        <w:t>Neighbourly</w:t>
-      </w:r>
-      <w:proofErr w:type="spellEnd"/>
-      <w:r>
-        <w:t>.</w:t>
-      </w:r>
-    </w:p>
-    <w:p>
-      <w:r>
-        <w:t>    He can view all the items posted within the platform with visibility as public, click on any item and view the item details.</w:t>
-      </w:r>
-    </w:p>
-    <w:p>
-      <w:r>
-        <w:t>    Since he is a member on the platform, he can share his interest with the seller.</w:t>
-      </w:r>
-    </w:p>
-    <w:p>
-      <w:r>
-        <w:t>    When Rohit clicks on "</w:t>
+      <w:pPr>
+        <w:pStyle w:val="ListParagraph"/>
+        <w:numPr>
+          <w:ilvl w:val="0"/>
+          <w:numId w:val="15"/>
+        </w:numPr>
+      </w:pPr>
+      <w:r>
+        <w:t>H</w:t>
+      </w:r>
+      <w:r>
+        <w:t>e would see the ecommerce part of Neighbourly.</w:t>
+      </w:r>
+    </w:p>
+    <w:p>
+      <w:pPr>
+        <w:pStyle w:val="ListParagraph"/>
+        <w:numPr>
+          <w:ilvl w:val="0"/>
+          <w:numId w:val="15"/>
+        </w:numPr>
+      </w:pPr>
+      <w:r>
+        <w:t>He can view all the items posted within the platform with visibility as public, click on any item and view the item details.</w:t>
+      </w:r>
+    </w:p>
+    <w:p>
+      <w:pPr>
+        <w:pStyle w:val="ListParagraph"/>
+        <w:numPr>
+          <w:ilvl w:val="0"/>
+          <w:numId w:val="15"/>
+        </w:numPr>
+      </w:pPr>
+      <w:r>
+        <w:t>he can share his interest with the seller.</w:t>
+      </w:r>
+    </w:p>
+    <w:p>
+      <w:pPr>
+        <w:pStyle w:val="ListParagraph"/>
+        <w:numPr>
+          <w:ilvl w:val="0"/>
+          <w:numId w:val="15"/>
+        </w:numPr>
+      </w:pPr>
+      <w:r>
+        <w:t>When he clicks on "</w:t>
       </w:r>
       <w:r>
         <w:t>I’m</w:t>
@@ -1020,247 +1544,27 @@
       </w:r>
     </w:p>
     <w:p>
-      <w:r>
-        <w:t>    He can send an offer to the Seller</w:t>
-      </w:r>
-    </w:p>
-    <w:p/>
-    <w:p>
-      <w:r>
-        <w:t>    Ram can also see the Service listings with public visibility.</w:t>
-      </w:r>
-    </w:p>
-    <w:p>
-      <w:r>
-        <w:t>    Ram can also see the events with public visibility.</w:t>
-      </w:r>
-    </w:p>
-    <w:p/>
-    <w:p>
-      <w:r>
-        <w:t xml:space="preserve">5.3 </w:t>
-      </w:r>
-      <w:r>
-        <w:t>Use</w:t>
-      </w:r>
-      <w:r>
-        <w:t>-</w:t>
-      </w:r>
-      <w:r>
-        <w:t>case 3:</w:t>
-      </w:r>
-    </w:p>
-    <w:p>
-      <w:r>
-        <w:t>    Satya is a resident of the community Marina Skies and he is a verified community member on the platform.</w:t>
-      </w:r>
-    </w:p>
-    <w:p>
-      <w:r>
-        <w:t>    When he logs in, he sees two options, Community engagement and E-commerce.</w:t>
-      </w:r>
-    </w:p>
-    <w:p>
-      <w:r>
-        <w:t>    He can access all the aspects of community engagement.</w:t>
-      </w:r>
-    </w:p>
-    <w:p>
-      <w:r>
-        <w:lastRenderedPageBreak/>
-        <w:t>    Also he can access the Ecommerce part of the application:</w:t>
-      </w:r>
-    </w:p>
-    <w:p>
-      <w:r>
-        <w:t>        1. He can view all the items in the platform</w:t>
-      </w:r>
-    </w:p>
-    <w:p>
-      <w:r>
-        <w:t>        2. He can View the item details</w:t>
-      </w:r>
-    </w:p>
-    <w:p>
-      <w:r>
-        <w:t>        3. He can also view the seller information like the seller's name  and community or Authorized seller</w:t>
-      </w:r>
-    </w:p>
-    <w:p>
-      <w:r>
-        <w:t xml:space="preserve">        4. He can </w:t>
-      </w:r>
-      <w:r>
-        <w:t>initiate</w:t>
-      </w:r>
-      <w:r>
-        <w:t xml:space="preserve"> the chat with the seller.</w:t>
-      </w:r>
-    </w:p>
-    <w:p>
-      <w:r>
-        <w:t xml:space="preserve">        5. He can send an offer to the seller, </w:t>
-      </w:r>
-    </w:p>
-    <w:p>
-      <w:r>
-        <w:t>        6. He can view the conversations with other verified community members or</w:t>
-      </w:r>
-    </w:p>
-    <w:p>
-      <w:r>
-        <w:t>         authorized sellers.</w:t>
-      </w:r>
-    </w:p>
-    <w:p>
-      <w:r>
-        <w:t>        7. He can post an item for sale(although not a new item)</w:t>
-      </w:r>
-    </w:p>
-    <w:p>
-      <w:r>
-        <w:t xml:space="preserve">       8. He </w:t>
-      </w:r>
-      <w:r>
-        <w:t xml:space="preserve">can also share his catalogue using a hyperlink over other platforms like </w:t>
-      </w:r>
-      <w:r>
-        <w:t>WhatsApp</w:t>
-      </w:r>
-      <w:r>
-        <w:t>, Telegram.</w:t>
-      </w:r>
-    </w:p>
-    <w:p>
-      <w:r>
-        <w:t xml:space="preserve">       9. He</w:t>
-      </w:r>
-      <w:r>
-        <w:t xml:space="preserve"> can also post an AD/promotion in the service listing.</w:t>
-      </w:r>
-    </w:p>
-    <w:p>
-      <w:r>
-        <w:t>Similar to the item, Service listing will also have a visibility</w:t>
-      </w:r>
-    </w:p>
-    <w:p>
-      <w:r>
-        <w:t>    1. Public</w:t>
-      </w:r>
-    </w:p>
-    <w:p>
-      <w:r>
-        <w:t xml:space="preserve">    2. Private (private to the </w:t>
-      </w:r>
-      <w:r>
-        <w:t>community</w:t>
-      </w:r>
-      <w:r>
-        <w:t>.)</w:t>
-      </w:r>
-    </w:p>
-    <w:p>
-      <w:r>
-        <w:t xml:space="preserve">    3. Restricted (selected </w:t>
-      </w:r>
-      <w:r>
-        <w:t>communities</w:t>
-      </w:r>
-      <w:r>
-        <w:t>)</w:t>
-      </w:r>
-    </w:p>
-    <w:p>
-      <w:r>
-        <w:t>    4. OFF</w:t>
-      </w:r>
-    </w:p>
-    <w:p>
-      <w:r>
-        <w:br/>
-      </w:r>
-    </w:p>
-    <w:p>
-      <w:r>
-        <w:t>5.4 U</w:t>
-      </w:r>
-      <w:r>
-        <w:t>s</w:t>
-      </w:r>
-      <w:r>
-        <w:t>e Case</w:t>
-      </w:r>
-      <w:r>
-        <w:t xml:space="preserve"> </w:t>
-      </w:r>
-      <w:r>
-        <w:t>5</w:t>
-      </w:r>
-      <w:r>
-        <w:t>:</w:t>
-      </w:r>
-    </w:p>
-    <w:p>
-      <w:r>
-        <w:t>    Naveen is an authorized seller on the Platform</w:t>
-      </w:r>
-    </w:p>
-    <w:p>
-      <w:r>
-        <w:t>    When he logs in ,</w:t>
-      </w:r>
-    </w:p>
-    <w:p>
-      <w:r>
-        <w:t>    he cannot access the community engagement but ecommerce part.</w:t>
-      </w:r>
-    </w:p>
-    <w:p>
-      <w:r>
-        <w:t xml:space="preserve">    he would see the ecommerce part of </w:t>
-      </w:r>
-      <w:proofErr w:type="spellStart"/>
-      <w:r>
-        <w:t>Neighbourly</w:t>
-      </w:r>
-      <w:proofErr w:type="spellEnd"/>
-      <w:r>
-        <w:t>.</w:t>
-      </w:r>
-    </w:p>
-    <w:p>
-      <w:r>
-        <w:t>    He can view all the items posted within the platform with visibility as public, click on any item and view the item details.</w:t>
-      </w:r>
-    </w:p>
-    <w:p>
-      <w:r>
-        <w:t>    he can share his interest with the seller.</w:t>
-      </w:r>
-    </w:p>
-    <w:p>
-      <w:r>
-        <w:lastRenderedPageBreak/>
-        <w:t>    When he clicks on "</w:t>
-      </w:r>
-      <w:proofErr w:type="spellStart"/>
-      <w:r>
-        <w:t>Im</w:t>
-      </w:r>
-      <w:proofErr w:type="spellEnd"/>
-      <w:r>
-        <w:t xml:space="preserve"> interested", his details would be shared with the Seller.</w:t>
-      </w:r>
-    </w:p>
-    <w:p>
-      <w:r>
-        <w:t>    He can send an offer to the Seller.</w:t>
-      </w:r>
-    </w:p>
-    <w:p>
-      <w:r>
-        <w:t xml:space="preserve">    He can also post an item for sale.(New items and </w:t>
+      <w:pPr>
+        <w:pStyle w:val="ListParagraph"/>
+        <w:numPr>
+          <w:ilvl w:val="0"/>
+          <w:numId w:val="15"/>
+        </w:numPr>
+      </w:pPr>
+      <w:r>
+        <w:t>He can send an offer to the Seller.</w:t>
+      </w:r>
+    </w:p>
+    <w:p>
+      <w:pPr>
+        <w:pStyle w:val="ListParagraph"/>
+        <w:numPr>
+          <w:ilvl w:val="0"/>
+          <w:numId w:val="15"/>
+        </w:numPr>
+      </w:pPr>
+      <w:r>
+        <w:t xml:space="preserve">He can also post an item for sale.(New items and </w:t>
       </w:r>
       <w:r>
         <w:t>of course</w:t>
@@ -1270,13 +1574,42 @@
       </w:r>
     </w:p>
     <w:p>
-      <w:r>
-        <w:t>    He can also see the Service listings with public visibility.</w:t>
-      </w:r>
-    </w:p>
-    <w:p>
-      <w:r>
-        <w:t>    He can also see the events with public visibility.</w:t>
+      <w:pPr>
+        <w:pStyle w:val="ListParagraph"/>
+        <w:numPr>
+          <w:ilvl w:val="0"/>
+          <w:numId w:val="15"/>
+        </w:numPr>
+      </w:pPr>
+      <w:r>
+        <w:t xml:space="preserve">He </w:t>
+      </w:r>
+      <w:r>
+        <w:t>can also share his catalogue using a hyperlink over other platforms like WhatsApp, Telegram.</w:t>
+      </w:r>
+    </w:p>
+    <w:p>
+      <w:pPr>
+        <w:pStyle w:val="ListParagraph"/>
+        <w:numPr>
+          <w:ilvl w:val="0"/>
+          <w:numId w:val="15"/>
+        </w:numPr>
+      </w:pPr>
+      <w:r>
+        <w:t>He can also see the Service listings with public visibility.</w:t>
+      </w:r>
+    </w:p>
+    <w:p>
+      <w:pPr>
+        <w:pStyle w:val="ListParagraph"/>
+        <w:numPr>
+          <w:ilvl w:val="0"/>
+          <w:numId w:val="15"/>
+        </w:numPr>
+      </w:pPr>
+      <w:r>
+        <w:t>He can also see the events with public visibility.</w:t>
       </w:r>
     </w:p>
     <w:p>
@@ -1453,6 +1786,119 @@
     </w:lvl>
   </w:abstractNum>
   <w:abstractNum w:abstractNumId="1" w15:restartNumberingAfterBreak="0">
+    <w:nsid w:val="07851949"/>
+    <w:multiLevelType w:val="hybridMultilevel"/>
+    <w:tmpl w:val="C7E89CF0"/>
+    <w:lvl w:ilvl="0" w:tplc="04090001">
+      <w:start w:val="1"/>
+      <w:numFmt w:val="bullet"/>
+      <w:lvlText w:val=""/>
+      <w:lvlJc w:val="left"/>
+      <w:pPr>
+        <w:ind w:left="1440" w:hanging="360"/>
+      </w:pPr>
+      <w:rPr>
+        <w:rFonts w:ascii="Symbol" w:hAnsi="Symbol" w:hint="default"/>
+      </w:rPr>
+    </w:lvl>
+    <w:lvl w:ilvl="1" w:tplc="FFFFFFFF">
+      <w:start w:val="1"/>
+      <w:numFmt w:val="bullet"/>
+      <w:lvlText w:val="o"/>
+      <w:lvlJc w:val="left"/>
+      <w:pPr>
+        <w:ind w:left="2160" w:hanging="360"/>
+      </w:pPr>
+      <w:rPr>
+        <w:rFonts w:ascii="Courier New" w:hAnsi="Courier New" w:cs="Courier New" w:hint="default"/>
+      </w:rPr>
+    </w:lvl>
+    <w:lvl w:ilvl="2" w:tplc="FFFFFFFF" w:tentative="1">
+      <w:start w:val="1"/>
+      <w:numFmt w:val="bullet"/>
+      <w:lvlText w:val=""/>
+      <w:lvlJc w:val="left"/>
+      <w:pPr>
+        <w:ind w:left="2880" w:hanging="360"/>
+      </w:pPr>
+      <w:rPr>
+        <w:rFonts w:ascii="Wingdings" w:hAnsi="Wingdings" w:hint="default"/>
+      </w:rPr>
+    </w:lvl>
+    <w:lvl w:ilvl="3" w:tplc="FFFFFFFF" w:tentative="1">
+      <w:start w:val="1"/>
+      <w:numFmt w:val="bullet"/>
+      <w:lvlText w:val=""/>
+      <w:lvlJc w:val="left"/>
+      <w:pPr>
+        <w:ind w:left="3600" w:hanging="360"/>
+      </w:pPr>
+      <w:rPr>
+        <w:rFonts w:ascii="Symbol" w:hAnsi="Symbol" w:hint="default"/>
+      </w:rPr>
+    </w:lvl>
+    <w:lvl w:ilvl="4" w:tplc="FFFFFFFF" w:tentative="1">
+      <w:start w:val="1"/>
+      <w:numFmt w:val="bullet"/>
+      <w:lvlText w:val="o"/>
+      <w:lvlJc w:val="left"/>
+      <w:pPr>
+        <w:ind w:left="4320" w:hanging="360"/>
+      </w:pPr>
+      <w:rPr>
+        <w:rFonts w:ascii="Courier New" w:hAnsi="Courier New" w:cs="Courier New" w:hint="default"/>
+      </w:rPr>
+    </w:lvl>
+    <w:lvl w:ilvl="5" w:tplc="FFFFFFFF" w:tentative="1">
+      <w:start w:val="1"/>
+      <w:numFmt w:val="bullet"/>
+      <w:lvlText w:val=""/>
+      <w:lvlJc w:val="left"/>
+      <w:pPr>
+        <w:ind w:left="5040" w:hanging="360"/>
+      </w:pPr>
+      <w:rPr>
+        <w:rFonts w:ascii="Wingdings" w:hAnsi="Wingdings" w:hint="default"/>
+      </w:rPr>
+    </w:lvl>
+    <w:lvl w:ilvl="6" w:tplc="FFFFFFFF" w:tentative="1">
+      <w:start w:val="1"/>
+      <w:numFmt w:val="bullet"/>
+      <w:lvlText w:val=""/>
+      <w:lvlJc w:val="left"/>
+      <w:pPr>
+        <w:ind w:left="5760" w:hanging="360"/>
+      </w:pPr>
+      <w:rPr>
+        <w:rFonts w:ascii="Symbol" w:hAnsi="Symbol" w:hint="default"/>
+      </w:rPr>
+    </w:lvl>
+    <w:lvl w:ilvl="7" w:tplc="FFFFFFFF" w:tentative="1">
+      <w:start w:val="1"/>
+      <w:numFmt w:val="bullet"/>
+      <w:lvlText w:val="o"/>
+      <w:lvlJc w:val="left"/>
+      <w:pPr>
+        <w:ind w:left="6480" w:hanging="360"/>
+      </w:pPr>
+      <w:rPr>
+        <w:rFonts w:ascii="Courier New" w:hAnsi="Courier New" w:cs="Courier New" w:hint="default"/>
+      </w:rPr>
+    </w:lvl>
+    <w:lvl w:ilvl="8" w:tplc="FFFFFFFF" w:tentative="1">
+      <w:start w:val="1"/>
+      <w:numFmt w:val="bullet"/>
+      <w:lvlText w:val=""/>
+      <w:lvlJc w:val="left"/>
+      <w:pPr>
+        <w:ind w:left="7200" w:hanging="360"/>
+      </w:pPr>
+      <w:rPr>
+        <w:rFonts w:ascii="Wingdings" w:hAnsi="Wingdings" w:hint="default"/>
+      </w:rPr>
+    </w:lvl>
+  </w:abstractNum>
+  <w:abstractNum w:abstractNumId="2" w15:restartNumberingAfterBreak="0">
     <w:nsid w:val="21091046"/>
     <w:multiLevelType w:val="multilevel"/>
     <w:tmpl w:val="0AC0C632"/>
@@ -1565,7 +2011,120 @@
       </w:pPr>
     </w:lvl>
   </w:abstractNum>
-  <w:abstractNum w:abstractNumId="2" w15:restartNumberingAfterBreak="0">
+  <w:abstractNum w:abstractNumId="3" w15:restartNumberingAfterBreak="0">
+    <w:nsid w:val="308C16E2"/>
+    <w:multiLevelType w:val="hybridMultilevel"/>
+    <w:tmpl w:val="0EC63F96"/>
+    <w:lvl w:ilvl="0" w:tplc="04090001">
+      <w:start w:val="1"/>
+      <w:numFmt w:val="bullet"/>
+      <w:lvlText w:val=""/>
+      <w:lvlJc w:val="left"/>
+      <w:pPr>
+        <w:ind w:left="1080" w:hanging="360"/>
+      </w:pPr>
+      <w:rPr>
+        <w:rFonts w:ascii="Symbol" w:hAnsi="Symbol" w:hint="default"/>
+      </w:rPr>
+    </w:lvl>
+    <w:lvl w:ilvl="1" w:tplc="04090003" w:tentative="1">
+      <w:start w:val="1"/>
+      <w:numFmt w:val="bullet"/>
+      <w:lvlText w:val="o"/>
+      <w:lvlJc w:val="left"/>
+      <w:pPr>
+        <w:ind w:left="1800" w:hanging="360"/>
+      </w:pPr>
+      <w:rPr>
+        <w:rFonts w:ascii="Courier New" w:hAnsi="Courier New" w:cs="Courier New" w:hint="default"/>
+      </w:rPr>
+    </w:lvl>
+    <w:lvl w:ilvl="2" w:tplc="04090005" w:tentative="1">
+      <w:start w:val="1"/>
+      <w:numFmt w:val="bullet"/>
+      <w:lvlText w:val=""/>
+      <w:lvlJc w:val="left"/>
+      <w:pPr>
+        <w:ind w:left="2520" w:hanging="360"/>
+      </w:pPr>
+      <w:rPr>
+        <w:rFonts w:ascii="Wingdings" w:hAnsi="Wingdings" w:hint="default"/>
+      </w:rPr>
+    </w:lvl>
+    <w:lvl w:ilvl="3" w:tplc="04090001" w:tentative="1">
+      <w:start w:val="1"/>
+      <w:numFmt w:val="bullet"/>
+      <w:lvlText w:val=""/>
+      <w:lvlJc w:val="left"/>
+      <w:pPr>
+        <w:ind w:left="3240" w:hanging="360"/>
+      </w:pPr>
+      <w:rPr>
+        <w:rFonts w:ascii="Symbol" w:hAnsi="Symbol" w:hint="default"/>
+      </w:rPr>
+    </w:lvl>
+    <w:lvl w:ilvl="4" w:tplc="04090003" w:tentative="1">
+      <w:start w:val="1"/>
+      <w:numFmt w:val="bullet"/>
+      <w:lvlText w:val="o"/>
+      <w:lvlJc w:val="left"/>
+      <w:pPr>
+        <w:ind w:left="3960" w:hanging="360"/>
+      </w:pPr>
+      <w:rPr>
+        <w:rFonts w:ascii="Courier New" w:hAnsi="Courier New" w:cs="Courier New" w:hint="default"/>
+      </w:rPr>
+    </w:lvl>
+    <w:lvl w:ilvl="5" w:tplc="04090005" w:tentative="1">
+      <w:start w:val="1"/>
+      <w:numFmt w:val="bullet"/>
+      <w:lvlText w:val=""/>
+      <w:lvlJc w:val="left"/>
+      <w:pPr>
+        <w:ind w:left="4680" w:hanging="360"/>
+      </w:pPr>
+      <w:rPr>
+        <w:rFonts w:ascii="Wingdings" w:hAnsi="Wingdings" w:hint="default"/>
+      </w:rPr>
+    </w:lvl>
+    <w:lvl w:ilvl="6" w:tplc="04090001" w:tentative="1">
+      <w:start w:val="1"/>
+      <w:numFmt w:val="bullet"/>
+      <w:lvlText w:val=""/>
+      <w:lvlJc w:val="left"/>
+      <w:pPr>
+        <w:ind w:left="5400" w:hanging="360"/>
+      </w:pPr>
+      <w:rPr>
+        <w:rFonts w:ascii="Symbol" w:hAnsi="Symbol" w:hint="default"/>
+      </w:rPr>
+    </w:lvl>
+    <w:lvl w:ilvl="7" w:tplc="04090003" w:tentative="1">
+      <w:start w:val="1"/>
+      <w:numFmt w:val="bullet"/>
+      <w:lvlText w:val="o"/>
+      <w:lvlJc w:val="left"/>
+      <w:pPr>
+        <w:ind w:left="6120" w:hanging="360"/>
+      </w:pPr>
+      <w:rPr>
+        <w:rFonts w:ascii="Courier New" w:hAnsi="Courier New" w:cs="Courier New" w:hint="default"/>
+      </w:rPr>
+    </w:lvl>
+    <w:lvl w:ilvl="8" w:tplc="04090005" w:tentative="1">
+      <w:start w:val="1"/>
+      <w:numFmt w:val="bullet"/>
+      <w:lvlText w:val=""/>
+      <w:lvlJc w:val="left"/>
+      <w:pPr>
+        <w:ind w:left="6840" w:hanging="360"/>
+      </w:pPr>
+      <w:rPr>
+        <w:rFonts w:ascii="Wingdings" w:hAnsi="Wingdings" w:hint="default"/>
+      </w:rPr>
+    </w:lvl>
+  </w:abstractNum>
+  <w:abstractNum w:abstractNumId="4" w15:restartNumberingAfterBreak="0">
     <w:nsid w:val="34D2086F"/>
     <w:multiLevelType w:val="multilevel"/>
     <w:tmpl w:val="59D84512"/>
@@ -1714,7 +2273,7 @@
       </w:rPr>
     </w:lvl>
   </w:abstractNum>
-  <w:abstractNum w:abstractNumId="3" w15:restartNumberingAfterBreak="0">
+  <w:abstractNum w:abstractNumId="5" w15:restartNumberingAfterBreak="0">
     <w:nsid w:val="47EA0F2A"/>
     <w:multiLevelType w:val="multilevel"/>
     <w:tmpl w:val="BD40D6BE"/>
@@ -1863,7 +2422,120 @@
       </w:rPr>
     </w:lvl>
   </w:abstractNum>
-  <w:abstractNum w:abstractNumId="4" w15:restartNumberingAfterBreak="0">
+  <w:abstractNum w:abstractNumId="6" w15:restartNumberingAfterBreak="0">
+    <w:nsid w:val="485646ED"/>
+    <w:multiLevelType w:val="hybridMultilevel"/>
+    <w:tmpl w:val="80060E2C"/>
+    <w:lvl w:ilvl="0" w:tplc="04090001">
+      <w:start w:val="1"/>
+      <w:numFmt w:val="bullet"/>
+      <w:lvlText w:val=""/>
+      <w:lvlJc w:val="left"/>
+      <w:pPr>
+        <w:ind w:left="720" w:hanging="360"/>
+      </w:pPr>
+      <w:rPr>
+        <w:rFonts w:ascii="Symbol" w:hAnsi="Symbol" w:hint="default"/>
+      </w:rPr>
+    </w:lvl>
+    <w:lvl w:ilvl="1" w:tplc="04090003" w:tentative="1">
+      <w:start w:val="1"/>
+      <w:numFmt w:val="bullet"/>
+      <w:lvlText w:val="o"/>
+      <w:lvlJc w:val="left"/>
+      <w:pPr>
+        <w:ind w:left="1440" w:hanging="360"/>
+      </w:pPr>
+      <w:rPr>
+        <w:rFonts w:ascii="Courier New" w:hAnsi="Courier New" w:cs="Courier New" w:hint="default"/>
+      </w:rPr>
+    </w:lvl>
+    <w:lvl w:ilvl="2" w:tplc="04090005" w:tentative="1">
+      <w:start w:val="1"/>
+      <w:numFmt w:val="bullet"/>
+      <w:lvlText w:val=""/>
+      <w:lvlJc w:val="left"/>
+      <w:pPr>
+        <w:ind w:left="2160" w:hanging="360"/>
+      </w:pPr>
+      <w:rPr>
+        <w:rFonts w:ascii="Wingdings" w:hAnsi="Wingdings" w:hint="default"/>
+      </w:rPr>
+    </w:lvl>
+    <w:lvl w:ilvl="3" w:tplc="04090001" w:tentative="1">
+      <w:start w:val="1"/>
+      <w:numFmt w:val="bullet"/>
+      <w:lvlText w:val=""/>
+      <w:lvlJc w:val="left"/>
+      <w:pPr>
+        <w:ind w:left="2880" w:hanging="360"/>
+      </w:pPr>
+      <w:rPr>
+        <w:rFonts w:ascii="Symbol" w:hAnsi="Symbol" w:hint="default"/>
+      </w:rPr>
+    </w:lvl>
+    <w:lvl w:ilvl="4" w:tplc="04090003" w:tentative="1">
+      <w:start w:val="1"/>
+      <w:numFmt w:val="bullet"/>
+      <w:lvlText w:val="o"/>
+      <w:lvlJc w:val="left"/>
+      <w:pPr>
+        <w:ind w:left="3600" w:hanging="360"/>
+      </w:pPr>
+      <w:rPr>
+        <w:rFonts w:ascii="Courier New" w:hAnsi="Courier New" w:cs="Courier New" w:hint="default"/>
+      </w:rPr>
+    </w:lvl>
+    <w:lvl w:ilvl="5" w:tplc="04090005" w:tentative="1">
+      <w:start w:val="1"/>
+      <w:numFmt w:val="bullet"/>
+      <w:lvlText w:val=""/>
+      <w:lvlJc w:val="left"/>
+      <w:pPr>
+        <w:ind w:left="4320" w:hanging="360"/>
+      </w:pPr>
+      <w:rPr>
+        <w:rFonts w:ascii="Wingdings" w:hAnsi="Wingdings" w:hint="default"/>
+      </w:rPr>
+    </w:lvl>
+    <w:lvl w:ilvl="6" w:tplc="04090001" w:tentative="1">
+      <w:start w:val="1"/>
+      <w:numFmt w:val="bullet"/>
+      <w:lvlText w:val=""/>
+      <w:lvlJc w:val="left"/>
+      <w:pPr>
+        <w:ind w:left="5040" w:hanging="360"/>
+      </w:pPr>
+      <w:rPr>
+        <w:rFonts w:ascii="Symbol" w:hAnsi="Symbol" w:hint="default"/>
+      </w:rPr>
+    </w:lvl>
+    <w:lvl w:ilvl="7" w:tplc="04090003" w:tentative="1">
+      <w:start w:val="1"/>
+      <w:numFmt w:val="bullet"/>
+      <w:lvlText w:val="o"/>
+      <w:lvlJc w:val="left"/>
+      <w:pPr>
+        <w:ind w:left="5760" w:hanging="360"/>
+      </w:pPr>
+      <w:rPr>
+        <w:rFonts w:ascii="Courier New" w:hAnsi="Courier New" w:cs="Courier New" w:hint="default"/>
+      </w:rPr>
+    </w:lvl>
+    <w:lvl w:ilvl="8" w:tplc="04090005" w:tentative="1">
+      <w:start w:val="1"/>
+      <w:numFmt w:val="bullet"/>
+      <w:lvlText w:val=""/>
+      <w:lvlJc w:val="left"/>
+      <w:pPr>
+        <w:ind w:left="6480" w:hanging="360"/>
+      </w:pPr>
+      <w:rPr>
+        <w:rFonts w:ascii="Wingdings" w:hAnsi="Wingdings" w:hint="default"/>
+      </w:rPr>
+    </w:lvl>
+  </w:abstractNum>
+  <w:abstractNum w:abstractNumId="7" w15:restartNumberingAfterBreak="0">
     <w:nsid w:val="516902C7"/>
     <w:multiLevelType w:val="multilevel"/>
     <w:tmpl w:val="8F423C34"/>
@@ -2008,7 +2680,7 @@
       </w:rPr>
     </w:lvl>
   </w:abstractNum>
-  <w:abstractNum w:abstractNumId="5" w15:restartNumberingAfterBreak="0">
+  <w:abstractNum w:abstractNumId="8" w15:restartNumberingAfterBreak="0">
     <w:nsid w:val="5382777A"/>
     <w:multiLevelType w:val="multilevel"/>
     <w:tmpl w:val="AE522568"/>
@@ -2157,7 +2829,7 @@
       </w:rPr>
     </w:lvl>
   </w:abstractNum>
-  <w:abstractNum w:abstractNumId="6" w15:restartNumberingAfterBreak="0">
+  <w:abstractNum w:abstractNumId="9" w15:restartNumberingAfterBreak="0">
     <w:nsid w:val="55944729"/>
     <w:multiLevelType w:val="multilevel"/>
     <w:tmpl w:val="76B6C44E"/>
@@ -2306,7 +2978,7 @@
       </w:rPr>
     </w:lvl>
   </w:abstractNum>
-  <w:abstractNum w:abstractNumId="7" w15:restartNumberingAfterBreak="0">
+  <w:abstractNum w:abstractNumId="10" w15:restartNumberingAfterBreak="0">
     <w:nsid w:val="5AA95D35"/>
     <w:multiLevelType w:val="multilevel"/>
     <w:tmpl w:val="0ACC7ADA"/>
@@ -2455,7 +3127,120 @@
       </w:rPr>
     </w:lvl>
   </w:abstractNum>
-  <w:abstractNum w:abstractNumId="8" w15:restartNumberingAfterBreak="0">
+  <w:abstractNum w:abstractNumId="11" w15:restartNumberingAfterBreak="0">
+    <w:nsid w:val="63BE29A0"/>
+    <w:multiLevelType w:val="hybridMultilevel"/>
+    <w:tmpl w:val="3B2EE0E4"/>
+    <w:lvl w:ilvl="0" w:tplc="04090001">
+      <w:start w:val="1"/>
+      <w:numFmt w:val="bullet"/>
+      <w:lvlText w:val=""/>
+      <w:lvlJc w:val="left"/>
+      <w:pPr>
+        <w:ind w:left="720" w:hanging="360"/>
+      </w:pPr>
+      <w:rPr>
+        <w:rFonts w:ascii="Symbol" w:hAnsi="Symbol" w:hint="default"/>
+      </w:rPr>
+    </w:lvl>
+    <w:lvl w:ilvl="1" w:tplc="04090003" w:tentative="1">
+      <w:start w:val="1"/>
+      <w:numFmt w:val="bullet"/>
+      <w:lvlText w:val="o"/>
+      <w:lvlJc w:val="left"/>
+      <w:pPr>
+        <w:ind w:left="1440" w:hanging="360"/>
+      </w:pPr>
+      <w:rPr>
+        <w:rFonts w:ascii="Courier New" w:hAnsi="Courier New" w:cs="Courier New" w:hint="default"/>
+      </w:rPr>
+    </w:lvl>
+    <w:lvl w:ilvl="2" w:tplc="04090005" w:tentative="1">
+      <w:start w:val="1"/>
+      <w:numFmt w:val="bullet"/>
+      <w:lvlText w:val=""/>
+      <w:lvlJc w:val="left"/>
+      <w:pPr>
+        <w:ind w:left="2160" w:hanging="360"/>
+      </w:pPr>
+      <w:rPr>
+        <w:rFonts w:ascii="Wingdings" w:hAnsi="Wingdings" w:hint="default"/>
+      </w:rPr>
+    </w:lvl>
+    <w:lvl w:ilvl="3" w:tplc="04090001" w:tentative="1">
+      <w:start w:val="1"/>
+      <w:numFmt w:val="bullet"/>
+      <w:lvlText w:val=""/>
+      <w:lvlJc w:val="left"/>
+      <w:pPr>
+        <w:ind w:left="2880" w:hanging="360"/>
+      </w:pPr>
+      <w:rPr>
+        <w:rFonts w:ascii="Symbol" w:hAnsi="Symbol" w:hint="default"/>
+      </w:rPr>
+    </w:lvl>
+    <w:lvl w:ilvl="4" w:tplc="04090003" w:tentative="1">
+      <w:start w:val="1"/>
+      <w:numFmt w:val="bullet"/>
+      <w:lvlText w:val="o"/>
+      <w:lvlJc w:val="left"/>
+      <w:pPr>
+        <w:ind w:left="3600" w:hanging="360"/>
+      </w:pPr>
+      <w:rPr>
+        <w:rFonts w:ascii="Courier New" w:hAnsi="Courier New" w:cs="Courier New" w:hint="default"/>
+      </w:rPr>
+    </w:lvl>
+    <w:lvl w:ilvl="5" w:tplc="04090005" w:tentative="1">
+      <w:start w:val="1"/>
+      <w:numFmt w:val="bullet"/>
+      <w:lvlText w:val=""/>
+      <w:lvlJc w:val="left"/>
+      <w:pPr>
+        <w:ind w:left="4320" w:hanging="360"/>
+      </w:pPr>
+      <w:rPr>
+        <w:rFonts w:ascii="Wingdings" w:hAnsi="Wingdings" w:hint="default"/>
+      </w:rPr>
+    </w:lvl>
+    <w:lvl w:ilvl="6" w:tplc="04090001" w:tentative="1">
+      <w:start w:val="1"/>
+      <w:numFmt w:val="bullet"/>
+      <w:lvlText w:val=""/>
+      <w:lvlJc w:val="left"/>
+      <w:pPr>
+        <w:ind w:left="5040" w:hanging="360"/>
+      </w:pPr>
+      <w:rPr>
+        <w:rFonts w:ascii="Symbol" w:hAnsi="Symbol" w:hint="default"/>
+      </w:rPr>
+    </w:lvl>
+    <w:lvl w:ilvl="7" w:tplc="04090003" w:tentative="1">
+      <w:start w:val="1"/>
+      <w:numFmt w:val="bullet"/>
+      <w:lvlText w:val="o"/>
+      <w:lvlJc w:val="left"/>
+      <w:pPr>
+        <w:ind w:left="5760" w:hanging="360"/>
+      </w:pPr>
+      <w:rPr>
+        <w:rFonts w:ascii="Courier New" w:hAnsi="Courier New" w:cs="Courier New" w:hint="default"/>
+      </w:rPr>
+    </w:lvl>
+    <w:lvl w:ilvl="8" w:tplc="04090005" w:tentative="1">
+      <w:start w:val="1"/>
+      <w:numFmt w:val="bullet"/>
+      <w:lvlText w:val=""/>
+      <w:lvlJc w:val="left"/>
+      <w:pPr>
+        <w:ind w:left="6480" w:hanging="360"/>
+      </w:pPr>
+      <w:rPr>
+        <w:rFonts w:ascii="Wingdings" w:hAnsi="Wingdings" w:hint="default"/>
+      </w:rPr>
+    </w:lvl>
+  </w:abstractNum>
+  <w:abstractNum w:abstractNumId="12" w15:restartNumberingAfterBreak="0">
     <w:nsid w:val="700B1BF7"/>
     <w:multiLevelType w:val="multilevel"/>
     <w:tmpl w:val="1A6872BA"/>
@@ -2604,7 +3389,120 @@
       </w:rPr>
     </w:lvl>
   </w:abstractNum>
-  <w:abstractNum w:abstractNumId="9" w15:restartNumberingAfterBreak="0">
+  <w:abstractNum w:abstractNumId="13" w15:restartNumberingAfterBreak="0">
+    <w:nsid w:val="719121DD"/>
+    <w:multiLevelType w:val="hybridMultilevel"/>
+    <w:tmpl w:val="817C1238"/>
+    <w:lvl w:ilvl="0" w:tplc="04090001">
+      <w:start w:val="1"/>
+      <w:numFmt w:val="bullet"/>
+      <w:lvlText w:val=""/>
+      <w:lvlJc w:val="left"/>
+      <w:pPr>
+        <w:ind w:left="2160" w:hanging="360"/>
+      </w:pPr>
+      <w:rPr>
+        <w:rFonts w:ascii="Symbol" w:hAnsi="Symbol" w:hint="default"/>
+      </w:rPr>
+    </w:lvl>
+    <w:lvl w:ilvl="1" w:tplc="04090003" w:tentative="1">
+      <w:start w:val="1"/>
+      <w:numFmt w:val="bullet"/>
+      <w:lvlText w:val="o"/>
+      <w:lvlJc w:val="left"/>
+      <w:pPr>
+        <w:ind w:left="2880" w:hanging="360"/>
+      </w:pPr>
+      <w:rPr>
+        <w:rFonts w:ascii="Courier New" w:hAnsi="Courier New" w:cs="Courier New" w:hint="default"/>
+      </w:rPr>
+    </w:lvl>
+    <w:lvl w:ilvl="2" w:tplc="04090005" w:tentative="1">
+      <w:start w:val="1"/>
+      <w:numFmt w:val="bullet"/>
+      <w:lvlText w:val=""/>
+      <w:lvlJc w:val="left"/>
+      <w:pPr>
+        <w:ind w:left="3600" w:hanging="360"/>
+      </w:pPr>
+      <w:rPr>
+        <w:rFonts w:ascii="Wingdings" w:hAnsi="Wingdings" w:hint="default"/>
+      </w:rPr>
+    </w:lvl>
+    <w:lvl w:ilvl="3" w:tplc="04090001" w:tentative="1">
+      <w:start w:val="1"/>
+      <w:numFmt w:val="bullet"/>
+      <w:lvlText w:val=""/>
+      <w:lvlJc w:val="left"/>
+      <w:pPr>
+        <w:ind w:left="4320" w:hanging="360"/>
+      </w:pPr>
+      <w:rPr>
+        <w:rFonts w:ascii="Symbol" w:hAnsi="Symbol" w:hint="default"/>
+      </w:rPr>
+    </w:lvl>
+    <w:lvl w:ilvl="4" w:tplc="04090003" w:tentative="1">
+      <w:start w:val="1"/>
+      <w:numFmt w:val="bullet"/>
+      <w:lvlText w:val="o"/>
+      <w:lvlJc w:val="left"/>
+      <w:pPr>
+        <w:ind w:left="5040" w:hanging="360"/>
+      </w:pPr>
+      <w:rPr>
+        <w:rFonts w:ascii="Courier New" w:hAnsi="Courier New" w:cs="Courier New" w:hint="default"/>
+      </w:rPr>
+    </w:lvl>
+    <w:lvl w:ilvl="5" w:tplc="04090005" w:tentative="1">
+      <w:start w:val="1"/>
+      <w:numFmt w:val="bullet"/>
+      <w:lvlText w:val=""/>
+      <w:lvlJc w:val="left"/>
+      <w:pPr>
+        <w:ind w:left="5760" w:hanging="360"/>
+      </w:pPr>
+      <w:rPr>
+        <w:rFonts w:ascii="Wingdings" w:hAnsi="Wingdings" w:hint="default"/>
+      </w:rPr>
+    </w:lvl>
+    <w:lvl w:ilvl="6" w:tplc="04090001" w:tentative="1">
+      <w:start w:val="1"/>
+      <w:numFmt w:val="bullet"/>
+      <w:lvlText w:val=""/>
+      <w:lvlJc w:val="left"/>
+      <w:pPr>
+        <w:ind w:left="6480" w:hanging="360"/>
+      </w:pPr>
+      <w:rPr>
+        <w:rFonts w:ascii="Symbol" w:hAnsi="Symbol" w:hint="default"/>
+      </w:rPr>
+    </w:lvl>
+    <w:lvl w:ilvl="7" w:tplc="04090003" w:tentative="1">
+      <w:start w:val="1"/>
+      <w:numFmt w:val="bullet"/>
+      <w:lvlText w:val="o"/>
+      <w:lvlJc w:val="left"/>
+      <w:pPr>
+        <w:ind w:left="7200" w:hanging="360"/>
+      </w:pPr>
+      <w:rPr>
+        <w:rFonts w:ascii="Courier New" w:hAnsi="Courier New" w:cs="Courier New" w:hint="default"/>
+      </w:rPr>
+    </w:lvl>
+    <w:lvl w:ilvl="8" w:tplc="04090005" w:tentative="1">
+      <w:start w:val="1"/>
+      <w:numFmt w:val="bullet"/>
+      <w:lvlText w:val=""/>
+      <w:lvlJc w:val="left"/>
+      <w:pPr>
+        <w:ind w:left="7920" w:hanging="360"/>
+      </w:pPr>
+      <w:rPr>
+        <w:rFonts w:ascii="Wingdings" w:hAnsi="Wingdings" w:hint="default"/>
+      </w:rPr>
+    </w:lvl>
+  </w:abstractNum>
+  <w:abstractNum w:abstractNumId="14" w15:restartNumberingAfterBreak="0">
     <w:nsid w:val="71B03E68"/>
     <w:multiLevelType w:val="multilevel"/>
     <w:tmpl w:val="C5221D30"/>
@@ -2721,35 +3619,166 @@
       </w:pPr>
     </w:lvl>
   </w:abstractNum>
+  <w:abstractNum w:abstractNumId="15" w15:restartNumberingAfterBreak="0">
+    <w:nsid w:val="77444C7D"/>
+    <w:multiLevelType w:val="hybridMultilevel"/>
+    <w:tmpl w:val="C9288BF0"/>
+    <w:lvl w:ilvl="0" w:tplc="04090001">
+      <w:start w:val="1"/>
+      <w:numFmt w:val="bullet"/>
+      <w:lvlText w:val=""/>
+      <w:lvlJc w:val="left"/>
+      <w:pPr>
+        <w:ind w:left="1440" w:hanging="360"/>
+      </w:pPr>
+      <w:rPr>
+        <w:rFonts w:ascii="Symbol" w:hAnsi="Symbol" w:hint="default"/>
+      </w:rPr>
+    </w:lvl>
+    <w:lvl w:ilvl="1" w:tplc="04090003">
+      <w:start w:val="1"/>
+      <w:numFmt w:val="bullet"/>
+      <w:lvlText w:val="o"/>
+      <w:lvlJc w:val="left"/>
+      <w:pPr>
+        <w:ind w:left="2160" w:hanging="360"/>
+      </w:pPr>
+      <w:rPr>
+        <w:rFonts w:ascii="Courier New" w:hAnsi="Courier New" w:cs="Courier New" w:hint="default"/>
+      </w:rPr>
+    </w:lvl>
+    <w:lvl w:ilvl="2" w:tplc="04090005" w:tentative="1">
+      <w:start w:val="1"/>
+      <w:numFmt w:val="bullet"/>
+      <w:lvlText w:val=""/>
+      <w:lvlJc w:val="left"/>
+      <w:pPr>
+        <w:ind w:left="2880" w:hanging="360"/>
+      </w:pPr>
+      <w:rPr>
+        <w:rFonts w:ascii="Wingdings" w:hAnsi="Wingdings" w:hint="default"/>
+      </w:rPr>
+    </w:lvl>
+    <w:lvl w:ilvl="3" w:tplc="04090001" w:tentative="1">
+      <w:start w:val="1"/>
+      <w:numFmt w:val="bullet"/>
+      <w:lvlText w:val=""/>
+      <w:lvlJc w:val="left"/>
+      <w:pPr>
+        <w:ind w:left="3600" w:hanging="360"/>
+      </w:pPr>
+      <w:rPr>
+        <w:rFonts w:ascii="Symbol" w:hAnsi="Symbol" w:hint="default"/>
+      </w:rPr>
+    </w:lvl>
+    <w:lvl w:ilvl="4" w:tplc="04090003" w:tentative="1">
+      <w:start w:val="1"/>
+      <w:numFmt w:val="bullet"/>
+      <w:lvlText w:val="o"/>
+      <w:lvlJc w:val="left"/>
+      <w:pPr>
+        <w:ind w:left="4320" w:hanging="360"/>
+      </w:pPr>
+      <w:rPr>
+        <w:rFonts w:ascii="Courier New" w:hAnsi="Courier New" w:cs="Courier New" w:hint="default"/>
+      </w:rPr>
+    </w:lvl>
+    <w:lvl w:ilvl="5" w:tplc="04090005" w:tentative="1">
+      <w:start w:val="1"/>
+      <w:numFmt w:val="bullet"/>
+      <w:lvlText w:val=""/>
+      <w:lvlJc w:val="left"/>
+      <w:pPr>
+        <w:ind w:left="5040" w:hanging="360"/>
+      </w:pPr>
+      <w:rPr>
+        <w:rFonts w:ascii="Wingdings" w:hAnsi="Wingdings" w:hint="default"/>
+      </w:rPr>
+    </w:lvl>
+    <w:lvl w:ilvl="6" w:tplc="04090001" w:tentative="1">
+      <w:start w:val="1"/>
+      <w:numFmt w:val="bullet"/>
+      <w:lvlText w:val=""/>
+      <w:lvlJc w:val="left"/>
+      <w:pPr>
+        <w:ind w:left="5760" w:hanging="360"/>
+      </w:pPr>
+      <w:rPr>
+        <w:rFonts w:ascii="Symbol" w:hAnsi="Symbol" w:hint="default"/>
+      </w:rPr>
+    </w:lvl>
+    <w:lvl w:ilvl="7" w:tplc="04090003" w:tentative="1">
+      <w:start w:val="1"/>
+      <w:numFmt w:val="bullet"/>
+      <w:lvlText w:val="o"/>
+      <w:lvlJc w:val="left"/>
+      <w:pPr>
+        <w:ind w:left="6480" w:hanging="360"/>
+      </w:pPr>
+      <w:rPr>
+        <w:rFonts w:ascii="Courier New" w:hAnsi="Courier New" w:cs="Courier New" w:hint="default"/>
+      </w:rPr>
+    </w:lvl>
+    <w:lvl w:ilvl="8" w:tplc="04090005" w:tentative="1">
+      <w:start w:val="1"/>
+      <w:numFmt w:val="bullet"/>
+      <w:lvlText w:val=""/>
+      <w:lvlJc w:val="left"/>
+      <w:pPr>
+        <w:ind w:left="7200" w:hanging="360"/>
+      </w:pPr>
+      <w:rPr>
+        <w:rFonts w:ascii="Wingdings" w:hAnsi="Wingdings" w:hint="default"/>
+      </w:rPr>
+    </w:lvl>
+  </w:abstractNum>
   <w:num w:numId="1" w16cid:durableId="2096628981">
-    <w:abstractNumId w:val="1"/>
+    <w:abstractNumId w:val="2"/>
   </w:num>
   <w:num w:numId="2" w16cid:durableId="774056566">
+    <w:abstractNumId w:val="10"/>
+  </w:num>
+  <w:num w:numId="3" w16cid:durableId="546142701">
+    <w:abstractNumId w:val="4"/>
+  </w:num>
+  <w:num w:numId="4" w16cid:durableId="1552381157">
+    <w:abstractNumId w:val="5"/>
+  </w:num>
+  <w:num w:numId="5" w16cid:durableId="645819672">
+    <w:abstractNumId w:val="8"/>
+  </w:num>
+  <w:num w:numId="6" w16cid:durableId="1725908945">
+    <w:abstractNumId w:val="12"/>
+  </w:num>
+  <w:num w:numId="7" w16cid:durableId="184440376">
     <w:abstractNumId w:val="7"/>
   </w:num>
-  <w:num w:numId="3" w16cid:durableId="546142701">
-    <w:abstractNumId w:val="2"/>
-  </w:num>
-  <w:num w:numId="4" w16cid:durableId="1552381157">
-    <w:abstractNumId w:val="3"/>
-  </w:num>
-  <w:num w:numId="5" w16cid:durableId="645819672">
-    <w:abstractNumId w:val="5"/>
-  </w:num>
-  <w:num w:numId="6" w16cid:durableId="1725908945">
-    <w:abstractNumId w:val="8"/>
-  </w:num>
-  <w:num w:numId="7" w16cid:durableId="184440376">
-    <w:abstractNumId w:val="4"/>
-  </w:num>
   <w:num w:numId="8" w16cid:durableId="1326318424">
-    <w:abstractNumId w:val="6"/>
+    <w:abstractNumId w:val="9"/>
   </w:num>
   <w:num w:numId="9" w16cid:durableId="179583495">
-    <w:abstractNumId w:val="9"/>
+    <w:abstractNumId w:val="14"/>
   </w:num>
   <w:num w:numId="10" w16cid:durableId="1806583602">
     <w:abstractNumId w:val="0"/>
+  </w:num>
+  <w:num w:numId="11" w16cid:durableId="1046834002">
+    <w:abstractNumId w:val="13"/>
+  </w:num>
+  <w:num w:numId="12" w16cid:durableId="1505196488">
+    <w:abstractNumId w:val="3"/>
+  </w:num>
+  <w:num w:numId="13" w16cid:durableId="2080669590">
+    <w:abstractNumId w:val="15"/>
+  </w:num>
+  <w:num w:numId="14" w16cid:durableId="128398208">
+    <w:abstractNumId w:val="11"/>
+  </w:num>
+  <w:num w:numId="15" w16cid:durableId="1321928048">
+    <w:abstractNumId w:val="6"/>
+  </w:num>
+  <w:num w:numId="16" w16cid:durableId="1037244456">
+    <w:abstractNumId w:val="1"/>
   </w:num>
 </w:numbering>
 </file>
@@ -3368,6 +4397,7 @@
   <w:style w:type="character" w:default="1" w:styleId="DefaultParagraphFont">
     <w:name w:val="Default Paragraph Font"/>
     <w:uiPriority w:val="1"/>
+    <w:semiHidden/>
     <w:unhideWhenUsed/>
   </w:style>
   <w:style w:type="table" w:default="1" w:styleId="TableNormal">

--- a/Functional Requirement Document.docx
+++ b/Functional Requirement Document.docx
@@ -368,7 +368,44 @@
         <w:t>Listings can have different visibility settings: Public, Private, Restricted, or Off.</w:t>
       </w:r>
     </w:p>
-    <w:p/>
+    <w:p>
+      <w:pPr>
+        <w:numPr>
+          <w:ilvl w:val="0"/>
+          <w:numId w:val="5"/>
+        </w:numPr>
+      </w:pPr>
+      <w:r>
+        <w:lastRenderedPageBreak/>
+        <w:t>Verified community member</w:t>
+      </w:r>
+      <w:r>
+        <w:t>s</w:t>
+      </w:r>
+      <w:r>
+        <w:t xml:space="preserve"> can post the servic</w:t>
+      </w:r>
+      <w:r>
+        <w:t>e by buying the service posting license</w:t>
+      </w:r>
+      <w:r>
+        <w:t xml:space="preserve"> through platform.</w:t>
+      </w:r>
+    </w:p>
+    <w:p>
+      <w:pPr>
+        <w:numPr>
+          <w:ilvl w:val="0"/>
+          <w:numId w:val="5"/>
+        </w:numPr>
+      </w:pPr>
+      <w:r>
+        <w:t>Anyone who is not a verified community member needs</w:t>
+      </w:r>
+      <w:r>
+        <w:t xml:space="preserve"> to contact us, buy the license and then can post the service.</w:t>
+      </w:r>
+    </w:p>
     <w:p>
       <w:pPr>
         <w:rPr>
@@ -811,7 +848,6 @@
           <w:b/>
           <w:bCs/>
         </w:rPr>
-        <w:lastRenderedPageBreak/>
         <w:t>3</w:t>
       </w:r>
       <w:r>
@@ -1137,6 +1173,7 @@
         </w:numPr>
       </w:pPr>
       <w:r>
+        <w:lastRenderedPageBreak/>
         <w:t>He cannot share his interest with the seller.</w:t>
       </w:r>
     </w:p>
@@ -1173,7 +1210,6 @@
         </w:numPr>
       </w:pPr>
       <w:r>
-        <w:lastRenderedPageBreak/>
         <w:t xml:space="preserve">He can also verify him/herself by </w:t>
       </w:r>
       <w:r>
@@ -1407,6 +1443,7 @@
     </w:p>
     <w:p>
       <w:r>
+        <w:lastRenderedPageBreak/>
         <w:t>        6. He can view the conversations with other verified community members or</w:t>
       </w:r>
     </w:p>
@@ -1417,7 +1454,6 @@
     </w:p>
     <w:p>
       <w:r>
-        <w:lastRenderedPageBreak/>
         <w:t>        7. He can post an item for sale(although not a new item)</w:t>
       </w:r>
     </w:p>
